--- a/2023/Экзамен 19_04_2023/Андрей/Устойчивость.docx
+++ b/2023/Экзамен 19_04_2023/Андрей/Устойчивость.docx
@@ -8,15 +8,30 @@
         <w:ind w:left="360" w:firstLine="0"/>
       </w:pPr>
       <w:r>
-        <w:t xml:space="preserve">3 </w:t>
-      </w:r>
-      <w:r>
         <w:t>АНАЛИЗ УСТОЙЧИВОСТИ СИСТЕМЫ АВТОМАТИЧЕСКОГО РЕГУЛИРОВАНИЯ</w:t>
       </w:r>
     </w:p>
     <w:p>
       <w:r>
-        <w:t>Важным показателем АСР является устойчивость, поскольку основное ее назначение заключается в поддержании заданного постоянного значения регулируемого параметра или изменение его по определенному закону. При отклонении регулируемого параметра от заданной величины (например, под действием возмущения или изменения задания) регулятор воздействует на систему таким образом, чтобы ликвидировать это отклонение. Если система в результате этого воздействия возвращается в исходное состояние или переходит в другое равновесное состояние, то такая система называется устойчивой. Если же возникают колебания со все возрастающей амплитудой или происходит монотонное увеличение ошибки е, то система называется неустойчивой. Для того, чтобы определить, устойчива система или нет, используются критерии устойчивости:</w:t>
+        <w:t>Важным показателем АСР является устойчивость</w:t>
+      </w:r>
+      <w:r>
+        <w:t xml:space="preserve"> датчика расхода поз. 8</w:t>
+      </w:r>
+      <w:r>
+        <w:t>, поскольку основное ее назначение заключается в поддержании заданного</w:t>
+      </w:r>
+      <w:r>
+        <w:t xml:space="preserve"> параметра расхода</w:t>
+      </w:r>
+      <w:r>
+        <w:t xml:space="preserve"> постоянного значения регулируемого параметра или изменение его по определенному закону. При отклонении параметра</w:t>
+      </w:r>
+      <w:r>
+        <w:t xml:space="preserve"> расхода</w:t>
+      </w:r>
+      <w:r>
+        <w:t xml:space="preserve"> от заданной величины (например, под действием возмущения или изменения задания) регулятор воздействует на систему таким образом, чтобы ликвидировать это отклонение. Если система в результате этого воздействия возвращается в исходное состояние или переходит в другое равновесное состояние, то такая система называется устойчивой. Если же возникают колебания со все возрастающей амплитудой или происходит монотонное увеличение ошибки е, то система называется неустойчивой. Для того, чтобы определить, устойчива система или нет, используются критерии устойчивости:</w:t>
       </w:r>
     </w:p>
     <w:p>
@@ -50,11 +65,53 @@
       </w:r>
       <w:r>
         <w:tab/>
-        <w:t>Для устойчивости АСР необходимо и достаточно, чтобы при увеличении w от 0 до ¥ АФХ W¥(jw) m раз охватывала точку (-1; 0), где m - число правых корней разомкнутой системы.</w:t>
-      </w:r>
-      <w:r>
-        <w:tab/>
-        <w:t>Если АФХ проходит через точку  (-1; 0), то замкнутая система находится на границе устойчивости.В случае, если характеристическое уравнение разомкнутой системы A(s) = 0 корней не имеет (т.е. m = 0), то критерий, согласно критерию, замкнутая система является устойчивой, если АФХ разомкнутой системы W¥(jw) не охватывала точку (-1; 0), в противном случае система будет неустойчива (или на границе устойчивости).</w:t>
+        <w:t>Для устойчивости АСР необходимо и достаточно, чтобы при увеличении w от 0 до ¥ АФХ W¥(</w:t>
+      </w:r>
+      <w:proofErr w:type="spellStart"/>
+      <w:r>
+        <w:t>jw</w:t>
+      </w:r>
+      <w:proofErr w:type="spellEnd"/>
+      <w:r>
+        <w:t>) m раз охватывала точку (-1; 0), где m - число пра</w:t>
+      </w:r>
+      <w:r>
+        <w:t xml:space="preserve">вых корней разомкнутой системы. </w:t>
+      </w:r>
+      <w:r>
+        <w:t xml:space="preserve">Если АФХ проходит </w:t>
+      </w:r>
+      <w:r>
+        <w:t xml:space="preserve">через точку </w:t>
+      </w:r>
+      <w:r>
+        <w:t>(-1; 0), то замкнутая система находится на границе устойчивости.</w:t>
+      </w:r>
+      <w:r>
+        <w:t xml:space="preserve"> </w:t>
+      </w:r>
+      <w:r>
+        <w:t>В случае, если характеристическое ура</w:t>
+      </w:r>
+      <w:r>
+        <w:t xml:space="preserve">внение разомкнутой системы A(s) </w:t>
+      </w:r>
+      <w:r>
+        <w:t>=</w:t>
+      </w:r>
+      <w:r>
+        <w:t xml:space="preserve"> </w:t>
+      </w:r>
+      <w:r>
+        <w:t>0 корней не имеет (т.е. m = 0), то критерий, согласно критерию, замкнутая система является устойчивой, если АФХ разомкнутой системы W¥(</w:t>
+      </w:r>
+      <w:proofErr w:type="spellStart"/>
+      <w:r>
+        <w:t>jw</w:t>
+      </w:r>
+      <w:proofErr w:type="spellEnd"/>
+      <w:r>
+        <w:t>) не охватывала точку (-1; 0), в противном случае система будет неустойчива (или на границе устойчивости).</w:t>
       </w:r>
     </w:p>
     <w:tbl>
@@ -64,22 +121,22 @@
         <w:tblLook w:val="04A0" w:firstRow="1" w:lastRow="0" w:firstColumn="1" w:lastColumn="0" w:noHBand="0" w:noVBand="1"/>
       </w:tblPr>
       <w:tblGrid>
-        <w:gridCol w:w="514"/>
-        <w:gridCol w:w="544"/>
+        <w:gridCol w:w="606"/>
+        <w:gridCol w:w="535"/>
         <w:gridCol w:w="706"/>
         <w:gridCol w:w="706"/>
-        <w:gridCol w:w="623"/>
-        <w:gridCol w:w="544"/>
-        <w:gridCol w:w="623"/>
-        <w:gridCol w:w="544"/>
-        <w:gridCol w:w="623"/>
-        <w:gridCol w:w="545"/>
-        <w:gridCol w:w="624"/>
-        <w:gridCol w:w="545"/>
-        <w:gridCol w:w="624"/>
-        <w:gridCol w:w="507"/>
+        <w:gridCol w:w="614"/>
+        <w:gridCol w:w="536"/>
+        <w:gridCol w:w="614"/>
+        <w:gridCol w:w="536"/>
+        <w:gridCol w:w="614"/>
+        <w:gridCol w:w="537"/>
+        <w:gridCol w:w="614"/>
+        <w:gridCol w:w="537"/>
+        <w:gridCol w:w="614"/>
+        <w:gridCol w:w="505"/>
         <w:gridCol w:w="566"/>
-        <w:gridCol w:w="507"/>
+        <w:gridCol w:w="505"/>
       </w:tblGrid>
       <w:tr>
         <w:tc>
@@ -89,15 +146,16 @@
           <w:p>
             <w:pPr>
               <w:ind w:firstLine="0"/>
-              <w:rPr>
-                <w:lang w:val="en-US"/>
-              </w:rPr>
-            </w:pPr>
-            <w:r>
-              <w:rPr>
-                <w:lang w:val="en-US"/>
-              </w:rPr>
-              <w:t>f</w:t>
+            </w:pPr>
+            <w:r>
+              <w:rPr>
+                <w:lang w:val="en-US"/>
+              </w:rPr>
+              <w:lastRenderedPageBreak/>
+              <w:t xml:space="preserve">t, </w:t>
+            </w:r>
+            <w:r>
+              <w:t>час</w:t>
             </w:r>
           </w:p>
         </w:tc>
@@ -890,22 +948,22 @@
         <w:tblLook w:val="04A0" w:firstRow="1" w:lastRow="0" w:firstColumn="1" w:lastColumn="0" w:noHBand="0" w:noVBand="1"/>
       </w:tblPr>
       <w:tblGrid>
-        <w:gridCol w:w="365"/>
-        <w:gridCol w:w="350"/>
-        <w:gridCol w:w="688"/>
-        <w:gridCol w:w="688"/>
-        <w:gridCol w:w="688"/>
-        <w:gridCol w:w="554"/>
-        <w:gridCol w:w="689"/>
-        <w:gridCol w:w="689"/>
-        <w:gridCol w:w="689"/>
-        <w:gridCol w:w="554"/>
-        <w:gridCol w:w="689"/>
-        <w:gridCol w:w="554"/>
-        <w:gridCol w:w="554"/>
-        <w:gridCol w:w="689"/>
-        <w:gridCol w:w="554"/>
-        <w:gridCol w:w="351"/>
+        <w:gridCol w:w="579"/>
+        <w:gridCol w:w="347"/>
+        <w:gridCol w:w="671"/>
+        <w:gridCol w:w="671"/>
+        <w:gridCol w:w="671"/>
+        <w:gridCol w:w="541"/>
+        <w:gridCol w:w="671"/>
+        <w:gridCol w:w="671"/>
+        <w:gridCol w:w="671"/>
+        <w:gridCol w:w="541"/>
+        <w:gridCol w:w="671"/>
+        <w:gridCol w:w="541"/>
+        <w:gridCol w:w="541"/>
+        <w:gridCol w:w="671"/>
+        <w:gridCol w:w="541"/>
+        <w:gridCol w:w="346"/>
       </w:tblGrid>
       <w:tr>
         <w:tc>
@@ -923,7 +981,10 @@
               <w:rPr>
                 <w:lang w:val="en-US"/>
               </w:rPr>
-              <w:t>f</w:t>
+              <w:t xml:space="preserve">t, </w:t>
+            </w:r>
+            <w:r>
+              <w:t>час</w:t>
             </w:r>
           </w:p>
         </w:tc>
@@ -1523,6 +1584,12 @@
       </w:r>
     </w:p>
     <w:p>
+      <w:pPr>
+        <w:rPr>
+          <w:noProof/>
+          <w:lang w:eastAsia="ru-RU"/>
+        </w:rPr>
+      </w:pPr>
       <w:r>
         <w:rPr>
           <w:noProof/>
@@ -1532,7 +1599,7 @@
           <wp:inline distT="0" distB="0" distL="0" distR="0">
             <wp:extent cx="2028825" cy="514350"/>
             <wp:effectExtent l="0" t="0" r="9525" b="0"/>
-            <wp:docPr id="2" name="Рисунок 2" descr="формула"/>
+            <wp:docPr id="3" name="Рисунок 3" descr="формула"/>
             <wp:cNvGraphicFramePr>
               <a:graphicFrameLocks xmlns:a="http://schemas.openxmlformats.org/drawingml/2006/main" noChangeAspect="1"/>
             </wp:cNvGraphicFramePr>
@@ -1540,7 +1607,7 @@
               <a:graphicData uri="http://schemas.openxmlformats.org/drawingml/2006/picture">
                 <pic:pic xmlns:pic="http://schemas.openxmlformats.org/drawingml/2006/picture">
                   <pic:nvPicPr>
-                    <pic:cNvPr id="0" name="Picture 4" descr="формула"/>
+                    <pic:cNvPr id="0" name="Picture 7" descr="формула"/>
                     <pic:cNvPicPr>
                       <a:picLocks noChangeAspect="1" noChangeArrowheads="1"/>
                     </pic:cNvPicPr>
@@ -1579,48 +1646,31 @@
       </w:r>
     </w:p>
     <w:p>
-      <w:r>
-        <w:t>Если исследуемая АСР устойчива, то может возникнуть вопрос о том, насколько качественно происходит регулирование в этой системе и удовлетворяет ли оно технологическим требованиям. На практике качество регулирования может быть определено визуально по графику переходной кривой, однако, имеются точные методы, дающие конкретные числовые значения.</w:t>
-      </w:r>
-    </w:p>
-    <w:p>
-      <w:r>
-        <w:tab/>
-        <w:t>Показатели качества разбиты на 4 группы:</w:t>
-      </w:r>
-    </w:p>
-    <w:p>
-      <w:r>
-        <w:t>1) прямые - определяемые непосредственно по кривой переходного процесса,</w:t>
-      </w:r>
-    </w:p>
-    <w:p>
-      <w:r>
-        <w:t>2) корневые - определяемые по корням характеристического полинома,</w:t>
-      </w:r>
-    </w:p>
-    <w:p>
-      <w:r>
-        <w:t>3) частотные - по частотным характеристикам,</w:t>
-      </w:r>
-    </w:p>
-    <w:p>
-      <w:r>
-        <w:t>4) интегральные - получаемые путем интегрирования функций.</w:t>
-      </w:r>
-    </w:p>
-    <w:p>
-      <w:r>
+      <w:pPr>
         <w:rPr>
           <w:noProof/>
           <w:lang w:eastAsia="ru-RU"/>
         </w:rPr>
-        <w:lastRenderedPageBreak/>
+      </w:pPr>
+      <w:r>
+        <w:rPr>
+          <w:noProof/>
+          <w:lang w:eastAsia="ru-RU"/>
+        </w:rPr>
+        <w:t>Вывод вычислений:</w:t>
+      </w:r>
+    </w:p>
+    <w:p>
+      <w:r>
+        <w:rPr>
+          <w:noProof/>
+          <w:lang w:eastAsia="ru-RU"/>
+        </w:rPr>
         <w:drawing>
-          <wp:inline distT="0" distB="0" distL="0" distR="0">
+          <wp:inline distT="0" distB="0" distL="0" distR="0" wp14:anchorId="382B12E5" wp14:editId="6780A585">
             <wp:extent cx="5667375" cy="3362325"/>
             <wp:effectExtent l="0" t="0" r="9525" b="9525"/>
-            <wp:docPr id="1" name="Рисунок 1" descr="C:\Users\guzel\AppData\Local\Microsoft\Windows\INetCache\Content.Word\АФЧХ.JPG"/>
+            <wp:docPr id="1" name="Рисунок 1" descr="АФЧХ"/>
             <wp:cNvGraphicFramePr>
               <a:graphicFrameLocks xmlns:a="http://schemas.openxmlformats.org/drawingml/2006/main" noChangeAspect="1"/>
             </wp:cNvGraphicFramePr>
@@ -1628,7 +1678,7 @@
               <a:graphicData uri="http://schemas.openxmlformats.org/drawingml/2006/picture">
                 <pic:pic xmlns:pic="http://schemas.openxmlformats.org/drawingml/2006/picture">
                   <pic:nvPicPr>
-                    <pic:cNvPr id="0" name="Picture 5" descr="C:\Users\guzel\AppData\Local\Microsoft\Windows\INetCache\Content.Word\АФЧХ.JPG"/>
+                    <pic:cNvPr id="0" name="Picture 7" descr="АФЧХ"/>
                     <pic:cNvPicPr>
                       <a:picLocks noChangeAspect="1" noChangeArrowheads="1"/>
                     </pic:cNvPicPr>
@@ -1665,6 +1715,39 @@
           </wp:inline>
         </w:drawing>
       </w:r>
+      <w:r>
+        <w:t xml:space="preserve">Если исследуемая АСР устойчива, то может возникнуть вопрос о том, насколько качественно происходит регулирование в этой системе и удовлетворяет ли оно технологическим требованиям. На практике качество регулирования может быть определено визуально по графику переходной </w:t>
+      </w:r>
+      <w:r>
+        <w:lastRenderedPageBreak/>
+        <w:t>кривой, однако, имеются точные методы, дающие конкретные числовые значения.</w:t>
+      </w:r>
+    </w:p>
+    <w:p>
+      <w:r>
+        <w:tab/>
+        <w:t>Показатели качества разбиты на 4 группы:</w:t>
+      </w:r>
+    </w:p>
+    <w:p>
+      <w:r>
+        <w:t>1) прямые - определяемые непосредственно по кривой переходного процесса,</w:t>
+      </w:r>
+    </w:p>
+    <w:p>
+      <w:r>
+        <w:t>2) корневые - определяемые по корням характеристического полинома,</w:t>
+      </w:r>
+    </w:p>
+    <w:p>
+      <w:r>
+        <w:t>3) частотные - по частотным характеристикам,</w:t>
+      </w:r>
+    </w:p>
+    <w:p>
+      <w:r>
+        <w:t>4) интегральные - получаемые путем интегрирования функций.</w:t>
+      </w:r>
     </w:p>
     <w:p>
       <w:r>
@@ -1673,7 +1756,6 @@
       <w:r>
         <w:rPr>
           <w:b/>
-          <w:u w:val="single"/>
         </w:rPr>
         <w:t>установившееся значение выходной величины</w:t>
       </w:r>
@@ -1683,6 +1765,7 @@
         </w:rPr>
         <w:t xml:space="preserve"> </w:t>
       </w:r>
+      <w:proofErr w:type="spellStart"/>
       <w:r>
         <w:t>у</w:t>
       </w:r>
@@ -1692,6 +1775,7 @@
         </w:rPr>
         <w:t>уст</w:t>
       </w:r>
+      <w:proofErr w:type="spellEnd"/>
       <w:r>
         <w:t>.</w:t>
       </w:r>
@@ -1700,7 +1784,6 @@
       <w:r>
         <w:rPr>
           <w:b/>
-          <w:u w:val="single"/>
         </w:rPr>
         <w:t>Степень затухания</w:t>
       </w:r>
@@ -1743,19 +1826,14 @@
             <v:path o:extrusionok="f" gradientshapeok="t" o:connecttype="rect"/>
             <o:lock v:ext="edit" aspectratio="t"/>
           </v:shapetype>
-          <v:shape id="_x0000_i1025" type="#_x0000_t75" style="width:65.25pt;height:39pt" o:ole="" fillcolor="window">
+          <v:shape id="_x0000_i1032" type="#_x0000_t75" style="width:65.25pt;height:39pt" o:ole="" fillcolor="window">
             <v:imagedata r:id="rId7" o:title=""/>
           </v:shape>
-          <o:OLEObject Type="Embed" ProgID="Equation.3" ShapeID="_x0000_i1025" DrawAspect="Content" ObjectID="_1743172874" r:id="rId8"/>
+          <o:OLEObject Type="Embed" ProgID="Equation.3" ShapeID="_x0000_i1032" DrawAspect="Content" ObjectID="_1743340565" r:id="rId8"/>
         </w:object>
       </w:r>
       <w:r>
-        <w:t>,</w:t>
-      </w:r>
-    </w:p>
-    <w:p>
-      <w:r>
-        <w:t>где А</w:t>
+        <w:t>, где А</w:t>
       </w:r>
       <w:r>
         <w:rPr>
@@ -1795,15 +1873,16 @@
           <w:position w:val="-32"/>
         </w:rPr>
         <w:object w:dxaOrig="1860" w:dyaOrig="740">
-          <v:shape id="_x0000_i1026" type="#_x0000_t75" style="width:93pt;height:36.75pt" o:ole="" fillcolor="window">
+          <v:shape id="_x0000_i1033" type="#_x0000_t75" style="width:93pt;height:36.75pt" o:ole="" fillcolor="window">
             <v:imagedata r:id="rId9" o:title=""/>
           </v:shape>
-          <o:OLEObject Type="Embed" ProgID="Equation.3" ShapeID="_x0000_i1026" DrawAspect="Content" ObjectID="_1743172875" r:id="rId10"/>
+          <o:OLEObject Type="Embed" ProgID="Equation.3" ShapeID="_x0000_i1033" DrawAspect="Content" ObjectID="_1743340566" r:id="rId10"/>
         </w:object>
       </w:r>
       <w:r>
         <w:t xml:space="preserve">, где </w:t>
       </w:r>
+      <w:proofErr w:type="spellStart"/>
       <w:r>
         <w:rPr>
           <w:lang w:val="en-US"/>
@@ -1817,6 +1896,7 @@
         </w:rPr>
         <w:t>max</w:t>
       </w:r>
+      <w:proofErr w:type="spellEnd"/>
       <w:r>
         <w:t xml:space="preserve"> - максимум переходной кривой.</w:t>
       </w:r>
@@ -1838,7 +1918,11 @@
         <w:t>ст</w:t>
       </w:r>
       <w:r>
-        <w:t xml:space="preserve"> = х - у</w:t>
+        <w:t xml:space="preserve"> = х - </w:t>
+      </w:r>
+      <w:proofErr w:type="spellStart"/>
+      <w:r>
+        <w:t>у</w:t>
       </w:r>
       <w:r>
         <w:rPr>
@@ -1846,6 +1930,7 @@
         </w:rPr>
         <w:t>уст</w:t>
       </w:r>
+      <w:proofErr w:type="spellEnd"/>
       <w:r>
         <w:t>, где х - входная величина.</w:t>
       </w:r>
@@ -1874,15 +1959,13 @@
       </w:r>
     </w:p>
     <w:p>
-      <w:pPr>
-        <w:ind w:firstLine="0"/>
-      </w:pPr>
       <w:r>
         <w:rPr>
           <w:b/>
         </w:rPr>
         <w:t xml:space="preserve">Время регулирования: </w:t>
       </w:r>
+      <w:proofErr w:type="spellStart"/>
       <w:r>
         <w:rPr>
           <w:lang w:val="en-US"/>
@@ -1896,6 +1979,7 @@
         </w:rPr>
         <w:t>p</w:t>
       </w:r>
+      <w:proofErr w:type="spellEnd"/>
       <w:r>
         <w:t xml:space="preserve"> определяется следующим образом: Находится допустимое отклонение </w:t>
       </w:r>
@@ -1903,7 +1987,11 @@
         <w:sym w:font="Symbol" w:char="0044"/>
       </w:r>
       <w:r>
-        <w:t xml:space="preserve"> = 5% у</w:t>
+        <w:t xml:space="preserve"> = 5% </w:t>
+      </w:r>
+      <w:proofErr w:type="spellStart"/>
+      <w:r>
+        <w:t>у</w:t>
       </w:r>
       <w:r>
         <w:rPr>
@@ -1911,6 +1999,7 @@
         </w:rPr>
         <w:t>уст</w:t>
       </w:r>
+      <w:proofErr w:type="spellEnd"/>
       <w:r>
         <w:t xml:space="preserve"> и строится «трубка» толщиной 2</w:t>
       </w:r>
@@ -1920,6 +2009,7 @@
       <w:r>
         <w:t xml:space="preserve">. Время </w:t>
       </w:r>
+      <w:proofErr w:type="spellStart"/>
       <w:r>
         <w:rPr>
           <w:lang w:val="en-US"/>
@@ -1933,6 +2023,7 @@
         </w:rPr>
         <w:t>p</w:t>
       </w:r>
+      <w:proofErr w:type="spellEnd"/>
       <w:r>
         <w:t xml:space="preserve"> соответствует последней точке пересечения </w:t>
       </w:r>
@@ -1979,11 +2070,10 @@
       <w:pPr>
         <w:pStyle w:val="a3"/>
       </w:pPr>
+      <w:bookmarkStart w:id="0" w:name="_GoBack"/>
+      <w:bookmarkEnd w:id="0"/>
       <w:r>
         <w:lastRenderedPageBreak/>
-        <w:t xml:space="preserve">4 </w:t>
-      </w:r>
-      <w:r>
         <w:t>ВЫБОР ЗАКОНА РЕГУЛИРОВАНИЯ. РАСЧЕТ НАСТРОЕК РЕГУЛЯТОРА</w:t>
       </w:r>
     </w:p>
@@ -1996,10 +2086,10 @@
           <w:rFonts w:eastAsia="Times New Roman"/>
         </w:rPr>
         <w:object w:dxaOrig="200" w:dyaOrig="220">
-          <v:shape id="_x0000_i1027" type="#_x0000_t75" style="width:9.75pt;height:11.25pt" o:ole="">
+          <v:shape id="_x0000_i1034" type="#_x0000_t75" style="width:9.75pt;height:11.25pt" o:ole="">
             <v:imagedata r:id="rId11" o:title=""/>
           </v:shape>
-          <o:OLEObject Type="Embed" ProgID="Equation.3" ShapeID="_x0000_i1027" DrawAspect="Content" ObjectID="_1743172876" r:id="rId12"/>
+          <o:OLEObject Type="Embed" ProgID="Equation.3" ShapeID="_x0000_i1034" DrawAspect="Content" ObjectID="_1743340567" r:id="rId12"/>
         </w:object>
       </w:r>
       <w:r>
@@ -2010,7 +2100,11 @@
         <w:t xml:space="preserve">, </w:t>
       </w:r>
       <w:r>
-        <w:t>постоянной времени Т</w:t>
+        <w:t xml:space="preserve">постоянной времени </w:t>
+      </w:r>
+      <w:proofErr w:type="spellStart"/>
+      <w:r>
+        <w:t>Т</w:t>
       </w:r>
       <w:r>
         <w:rPr>
@@ -2018,9 +2112,11 @@
         </w:rPr>
         <w:t>и</w:t>
       </w:r>
+      <w:proofErr w:type="spellEnd"/>
       <w:r>
         <w:t xml:space="preserve"> коэффициентом усиления </w:t>
       </w:r>
+      <w:proofErr w:type="spellStart"/>
       <w:r>
         <w:rPr>
           <w:i/>
@@ -2033,6 +2129,7 @@
         </w:rPr>
         <w:t>об</w:t>
       </w:r>
+      <w:proofErr w:type="spellEnd"/>
       <w:r>
         <w:rPr>
           <w:i/>
@@ -2169,7 +2266,15 @@
         <w:t xml:space="preserve">&lt;0.2, </w:t>
       </w:r>
       <w:r>
-        <w:t xml:space="preserve">выбирается позиционный регулятор, пчри </w:t>
+        <w:t xml:space="preserve">выбирается позиционный регулятор, </w:t>
+      </w:r>
+      <w:proofErr w:type="spellStart"/>
+      <w:r>
+        <w:t>пчри</w:t>
+      </w:r>
+      <w:proofErr w:type="spellEnd"/>
+      <w:r>
+        <w:t xml:space="preserve"> </w:t>
       </w:r>
       <w:r>
         <w:rPr>
@@ -2215,7 +2320,15 @@
         </w:numPr>
       </w:pPr>
       <w:r>
-        <w:t>интегральный, И - закон - для объектов с большим самовыравниванием, смалым запаздыванием, при медленных возмущения;</w:t>
+        <w:t xml:space="preserve">интегральный, </w:t>
+      </w:r>
+      <w:proofErr w:type="gramStart"/>
+      <w:r>
+        <w:t>И</w:t>
+      </w:r>
+      <w:proofErr w:type="gramEnd"/>
+      <w:r>
+        <w:t xml:space="preserve"> - закон - для объектов с большим самовыравниванием, с малым запаздыванием, при медленных возмущения;</w:t>
       </w:r>
     </w:p>
     <w:p>
@@ -2256,14 +2369,13 @@
       </w:r>
     </w:p>
     <w:p>
-      <w:bookmarkStart w:id="0" w:name="_GoBack"/>
       <w:r>
         <w:rPr>
           <w:noProof/>
           <w:lang w:eastAsia="ru-RU"/>
         </w:rPr>
         <w:drawing>
-          <wp:inline distT="0" distB="0" distL="0" distR="0" wp14:anchorId="5C3D30D4" wp14:editId="328720FD">
+          <wp:inline distT="0" distB="0" distL="0" distR="0" wp14:anchorId="4D5AC059" wp14:editId="2D91F8CA">
             <wp:extent cx="5734050" cy="2087245"/>
             <wp:effectExtent l="19050" t="0" r="0" b="0"/>
             <wp:docPr id="6" name="Рисунок 86"/>
@@ -2308,7 +2420,6 @@
           </wp:inline>
         </w:drawing>
       </w:r>
-      <w:bookmarkEnd w:id="0"/>
     </w:p>
     <w:p>
       <w:pPr>
@@ -2377,7 +2488,7 @@
                 <w:rFonts w:ascii="Cambria Math" w:hAnsi="Cambria Math" w:cs="Times New Roman"/>
                 <w:szCs w:val="28"/>
               </w:rPr>
-              <m:t>0,3</m:t>
+              <m:t>0,95</m:t>
             </m:r>
           </m:num>
           <m:den>
@@ -2484,7 +2595,7 @@
                 <w:rFonts w:ascii="Cambria Math" w:hAnsi="Cambria Math" w:cs="Times New Roman"/>
                 <w:szCs w:val="28"/>
               </w:rPr>
-              <m:t>0,3</m:t>
+              <m:t>0,95</m:t>
             </m:r>
           </m:num>
           <m:den>
@@ -2502,32 +2613,17 @@
             <w:rFonts w:ascii="Cambria Math" w:hAnsi="Cambria Math" w:cs="Times New Roman"/>
             <w:szCs w:val="28"/>
           </w:rPr>
-          <m:t>*0,2=0,056</m:t>
+          <m:t>*0,2=0,18</m:t>
         </m:r>
       </m:oMath>
     </w:p>
     <w:p>
-      <w:pPr>
+      <w:r>
         <w:rPr>
           <w:rFonts w:eastAsiaTheme="minorEastAsia" w:cs="Times New Roman"/>
           <w:szCs w:val="28"/>
         </w:rPr>
-      </w:pPr>
-      <w:r>
-        <w:rPr>
-          <w:rFonts w:eastAsiaTheme="minorEastAsia" w:cs="Times New Roman"/>
-          <w:szCs w:val="28"/>
-        </w:rPr>
-        <w:t>Вывод:</w:t>
-      </w:r>
-    </w:p>
-    <w:p>
-      <w:r>
-        <w:rPr>
-          <w:rFonts w:eastAsiaTheme="minorEastAsia" w:cs="Times New Roman"/>
-          <w:szCs w:val="28"/>
-        </w:rPr>
-        <w:t xml:space="preserve">Вначале был вычислен параметр условного запаздывания, который был </w:t>
+        <w:t xml:space="preserve">В итоге был вычислен параметр условного запаздывания, который был </w:t>
       </w:r>
       <w:r>
         <w:rPr>
@@ -2540,16 +2636,16 @@
           <w:i/>
           <w:iCs/>
         </w:rPr>
-        <w:t xml:space="preserve">Т </w:t>
+        <w:t>Т</w:t>
       </w:r>
       <w:r>
         <w:rPr>
           <w:iCs/>
         </w:rPr>
-        <w:t>&gt; 0.2, исходя из этого регулятор будет непрерывным. Типовой процесс регулирования является апериодическим, а закон регулирования П – регулятор (П</w:t>
-      </w:r>
-      <w:r>
-        <w:t>ропорциональный закон</w:t>
+        <w:t>&gt;0.2, исходя из этого регулятор будет непрерывным. Типовой процесс регулирования является апериодическим, а закон регулирования ПИД – регулятор (П</w:t>
+      </w:r>
+      <w:r>
+        <w:t>ропорционально-интегрально-дифференциальный закон</w:t>
       </w:r>
       <w:r>
         <w:rPr>
@@ -2558,9 +2654,10 @@
         <w:t xml:space="preserve">). Так как </w:t>
       </w:r>
       <w:r>
-        <w:t>одно ёмкостной объект и с медленным возмущением.</w:t>
-      </w:r>
-    </w:p>
+        <w:t>несколько ёмкостных объектов имеют различную скорость возмущения. При вычисление переходного процесса получилось 0,18.</w:t>
+      </w:r>
+    </w:p>
+    <w:p/>
     <w:sectPr>
       <w:pgSz w:w="11906" w:h="16838"/>
       <w:pgMar w:top="1134" w:right="850" w:bottom="1134" w:left="1701" w:header="708" w:footer="708" w:gutter="0"/>
